--- a/TSaikaley_G30_A02_Hangman/G30_A02_Linked_Lists-Instructions.docx
+++ b/TSaikaley_G30_A02_Hangman/G30_A02_Linked_Lists-Instructions.docx
@@ -1,6 +1,6 @@
 
 <file path=word/document.xml><?xml version="1.0" encoding="utf-8"?>
-<w:document xmlns:wpc="http://schemas.microsoft.com/office/word/2010/wordprocessingCanvas" xmlns:cx="http://schemas.microsoft.com/office/drawing/2014/chartex" xmlns:cx1="http://schemas.microsoft.com/office/drawing/2015/9/8/chartex" xmlns:cx2="http://schemas.microsoft.com/office/drawing/2015/10/21/chartex" xmlns:cx3="http://schemas.microsoft.com/office/drawing/2016/5/9/chartex" xmlns:cx4="http://schemas.microsoft.com/office/drawing/2016/5/10/chartex" xmlns:cx5="http://schemas.microsoft.com/office/drawing/2016/5/11/chartex" xmlns:cx6="http://schemas.microsoft.com/office/drawing/2016/5/12/chartex" xmlns:cx7="http://schemas.microsoft.com/office/drawing/2016/5/13/chartex" xmlns:cx8="http://schemas.microsoft.com/office/drawing/2016/5/14/chartex" xmlns:mc="http://schemas.openxmlformats.org/markup-compatibility/2006" xmlns:aink="http://schemas.microsoft.com/office/drawing/2016/ink" xmlns:am3d="http://schemas.microsoft.com/office/drawing/2017/model3d" xmlns:o="urn:schemas-microsoft-com:office:office" xmlns:r="http://schemas.openxmlformats.org/officeDocument/2006/relationships" xmlns:m="http://schemas.openxmlformats.org/officeDocument/2006/math" xmlns:v="urn:schemas-microsoft-com:vml" xmlns:wp14="http://schemas.microsoft.com/office/word/2010/wordprocessingDrawing" xmlns:wp="http://schemas.openxmlformats.org/drawingml/2006/wordprocessingDrawing" xmlns:w10="urn:schemas-microsoft-com:office:word" xmlns:w="http://schemas.openxmlformats.org/wordprocessingml/2006/main" xmlns:w14="http://schemas.microsoft.com/office/word/2010/wordml" xmlns:w15="http://schemas.microsoft.com/office/word/2012/wordml" xmlns:w16cex="http://schemas.microsoft.com/office/word/2018/wordml/cex" xmlns:w16cid="http://schemas.microsoft.com/office/word/2016/wordml/cid" xmlns:w16="http://schemas.microsoft.com/office/word/2018/wordml" xmlns:w16sdtdh="http://schemas.microsoft.com/office/word/2020/wordml/sdtdatahash" xmlns:w16se="http://schemas.microsoft.com/office/word/2015/wordml/symex" xmlns:wpg="http://schemas.microsoft.com/office/word/2010/wordprocessingGroup" xmlns:wpi="http://schemas.microsoft.com/office/word/2010/wordprocessingInk" xmlns:wne="http://schemas.microsoft.com/office/word/2006/wordml" xmlns:wps="http://schemas.microsoft.com/office/word/2010/wordprocessingShape" mc:Ignorable="w14 w15 w16se w16cid w16 w16cex w16sdtdh wp14">
+<w:document xmlns:wpc="http://schemas.microsoft.com/office/word/2010/wordprocessingCanvas" xmlns:cx="http://schemas.microsoft.com/office/drawing/2014/chartex" xmlns:cx1="http://schemas.microsoft.com/office/drawing/2015/9/8/chartex" xmlns:cx2="http://schemas.microsoft.com/office/drawing/2015/10/21/chartex" xmlns:cx3="http://schemas.microsoft.com/office/drawing/2016/5/9/chartex" xmlns:cx4="http://schemas.microsoft.com/office/drawing/2016/5/10/chartex" xmlns:cx5="http://schemas.microsoft.com/office/drawing/2016/5/11/chartex" xmlns:cx6="http://schemas.microsoft.com/office/drawing/2016/5/12/chartex" xmlns:cx7="http://schemas.microsoft.com/office/drawing/2016/5/13/chartex" xmlns:cx8="http://schemas.microsoft.com/office/drawing/2016/5/14/chartex" xmlns:mc="http://schemas.openxmlformats.org/markup-compatibility/2006" xmlns:aink="http://schemas.microsoft.com/office/drawing/2016/ink" xmlns:am3d="http://schemas.microsoft.com/office/drawing/2017/model3d" xmlns:o="urn:schemas-microsoft-com:office:office" xmlns:oel="http://schemas.microsoft.com/office/2019/extlst" xmlns:r="http://schemas.openxmlformats.org/officeDocument/2006/relationships" xmlns:m="http://schemas.openxmlformats.org/officeDocument/2006/math" xmlns:v="urn:schemas-microsoft-com:vml" xmlns:wp14="http://schemas.microsoft.com/office/word/2010/wordprocessingDrawing" xmlns:wp="http://schemas.openxmlformats.org/drawingml/2006/wordprocessingDrawing" xmlns:w10="urn:schemas-microsoft-com:office:word" xmlns:w="http://schemas.openxmlformats.org/wordprocessingml/2006/main" xmlns:w14="http://schemas.microsoft.com/office/word/2010/wordml" xmlns:w15="http://schemas.microsoft.com/office/word/2012/wordml" xmlns:w16cex="http://schemas.microsoft.com/office/word/2018/wordml/cex" xmlns:w16cid="http://schemas.microsoft.com/office/word/2016/wordml/cid" xmlns:w16="http://schemas.microsoft.com/office/word/2018/wordml" xmlns:w16sdtdh="http://schemas.microsoft.com/office/word/2020/wordml/sdtdatahash" xmlns:w16se="http://schemas.microsoft.com/office/word/2015/wordml/symex" xmlns:wpg="http://schemas.microsoft.com/office/word/2010/wordprocessingGroup" xmlns:wpi="http://schemas.microsoft.com/office/word/2010/wordprocessingInk" xmlns:wne="http://schemas.microsoft.com/office/word/2006/wordml" xmlns:wps="http://schemas.microsoft.com/office/word/2010/wordprocessingShape" mc:Ignorable="w14 w15 w16se w16cid w16 w16cex w16sdtdh wp14">
   <w:body>
     <w:p>
       <w:pPr>
@@ -2931,9 +2931,15 @@
           </w:tcPr>
           <w:p>
             <w:r>
+              <w:rPr>
+                <w:color w:val="92D050"/>
+              </w:rPr>
               <w:t xml:space="preserve">Basic </w:t>
             </w:r>
             <w:r>
+              <w:rPr>
+                <w:color w:val="92D050"/>
+              </w:rPr>
               <w:t xml:space="preserve">Frame code – functionality matches requirements; </w:t>
             </w:r>
           </w:p>
@@ -3015,6 +3021,9 @@
           </w:tcPr>
           <w:p>
             <w:r>
+              <w:rPr>
+                <w:color w:val="92D050"/>
+              </w:rPr>
               <w:t xml:space="preserve">Basic Game logic code – dictionary file processing, correct list types used for word and guessed letters; </w:t>
             </w:r>
           </w:p>
@@ -3051,13 +3060,27 @@
             <w:tcW w:w="4378" w:type="dxa"/>
           </w:tcPr>
           <w:p>
+            <w:pPr>
+              <w:rPr>
+                <w:color w:val="92D050"/>
+              </w:rPr>
+            </w:pPr>
             <w:r>
+              <w:rPr>
+                <w:color w:val="92D050"/>
+              </w:rPr>
               <w:t xml:space="preserve">Hint functionality – </w:t>
             </w:r>
             <w:r>
+              <w:rPr>
+                <w:color w:val="92D050"/>
+              </w:rPr>
               <w:t>frame</w:t>
             </w:r>
             <w:r>
+              <w:rPr>
+                <w:color w:val="92D050"/>
+              </w:rPr>
               <w:t xml:space="preserve"> and logic</w:t>
             </w:r>
           </w:p>
@@ -3095,12 +3118,21 @@
           </w:tcPr>
           <w:p>
             <w:r>
+              <w:rPr>
+                <w:color w:val="92D050"/>
+              </w:rPr>
               <w:t>Score</w:t>
             </w:r>
             <w:r>
+              <w:rPr>
+                <w:color w:val="92D050"/>
+              </w:rPr>
               <w:t>board functionality – frame and logic</w:t>
             </w:r>
             <w:r>
+              <w:rPr>
+                <w:color w:val="92D050"/>
+              </w:rPr>
               <w:t xml:space="preserve"> – doubly linked list used; kept in alphabetical order</w:t>
             </w:r>
           </w:p>
@@ -3138,6 +3170,9 @@
           </w:tcPr>
           <w:p>
             <w:r>
+              <w:rPr>
+                <w:color w:val="92D050"/>
+              </w:rPr>
               <w:t>Game state saved using serialization</w:t>
             </w:r>
           </w:p>
@@ -5609,7 +5644,7 @@
 </file>
 
 <file path=word/endnotes.xml><?xml version="1.0" encoding="utf-8"?>
-<w:endnotes xmlns:wpc="http://schemas.microsoft.com/office/word/2010/wordprocessingCanvas" xmlns:cx="http://schemas.microsoft.com/office/drawing/2014/chartex" xmlns:cx1="http://schemas.microsoft.com/office/drawing/2015/9/8/chartex" xmlns:cx2="http://schemas.microsoft.com/office/drawing/2015/10/21/chartex" xmlns:cx3="http://schemas.microsoft.com/office/drawing/2016/5/9/chartex" xmlns:cx4="http://schemas.microsoft.com/office/drawing/2016/5/10/chartex" xmlns:cx5="http://schemas.microsoft.com/office/drawing/2016/5/11/chartex" xmlns:cx6="http://schemas.microsoft.com/office/drawing/2016/5/12/chartex" xmlns:cx7="http://schemas.microsoft.com/office/drawing/2016/5/13/chartex" xmlns:cx8="http://schemas.microsoft.com/office/drawing/2016/5/14/chartex" xmlns:mc="http://schemas.openxmlformats.org/markup-compatibility/2006" xmlns:aink="http://schemas.microsoft.com/office/drawing/2016/ink" xmlns:am3d="http://schemas.microsoft.com/office/drawing/2017/model3d" xmlns:o="urn:schemas-microsoft-com:office:office" xmlns:r="http://schemas.openxmlformats.org/officeDocument/2006/relationships" xmlns:m="http://schemas.openxmlformats.org/officeDocument/2006/math" xmlns:v="urn:schemas-microsoft-com:vml" xmlns:wp14="http://schemas.microsoft.com/office/word/2010/wordprocessingDrawing" xmlns:wp="http://schemas.openxmlformats.org/drawingml/2006/wordprocessingDrawing" xmlns:w10="urn:schemas-microsoft-com:office:word" xmlns:w="http://schemas.openxmlformats.org/wordprocessingml/2006/main" xmlns:w14="http://schemas.microsoft.com/office/word/2010/wordml" xmlns:w15="http://schemas.microsoft.com/office/word/2012/wordml" xmlns:w16cex="http://schemas.microsoft.com/office/word/2018/wordml/cex" xmlns:w16cid="http://schemas.microsoft.com/office/word/2016/wordml/cid" xmlns:w16="http://schemas.microsoft.com/office/word/2018/wordml" xmlns:w16sdtdh="http://schemas.microsoft.com/office/word/2020/wordml/sdtdatahash" xmlns:w16se="http://schemas.microsoft.com/office/word/2015/wordml/symex" xmlns:wpg="http://schemas.microsoft.com/office/word/2010/wordprocessingGroup" xmlns:wpi="http://schemas.microsoft.com/office/word/2010/wordprocessingInk" xmlns:wne="http://schemas.microsoft.com/office/word/2006/wordml" xmlns:wps="http://schemas.microsoft.com/office/word/2010/wordprocessingShape" mc:Ignorable="w14 w15 w16se w16cid w16 w16cex w16sdtdh wp14">
+<w:endnotes xmlns:wpc="http://schemas.microsoft.com/office/word/2010/wordprocessingCanvas" xmlns:cx="http://schemas.microsoft.com/office/drawing/2014/chartex" xmlns:cx1="http://schemas.microsoft.com/office/drawing/2015/9/8/chartex" xmlns:cx2="http://schemas.microsoft.com/office/drawing/2015/10/21/chartex" xmlns:cx3="http://schemas.microsoft.com/office/drawing/2016/5/9/chartex" xmlns:cx4="http://schemas.microsoft.com/office/drawing/2016/5/10/chartex" xmlns:cx5="http://schemas.microsoft.com/office/drawing/2016/5/11/chartex" xmlns:cx6="http://schemas.microsoft.com/office/drawing/2016/5/12/chartex" xmlns:cx7="http://schemas.microsoft.com/office/drawing/2016/5/13/chartex" xmlns:cx8="http://schemas.microsoft.com/office/drawing/2016/5/14/chartex" xmlns:mc="http://schemas.openxmlformats.org/markup-compatibility/2006" xmlns:aink="http://schemas.microsoft.com/office/drawing/2016/ink" xmlns:am3d="http://schemas.microsoft.com/office/drawing/2017/model3d" xmlns:o="urn:schemas-microsoft-com:office:office" xmlns:oel="http://schemas.microsoft.com/office/2019/extlst" xmlns:r="http://schemas.openxmlformats.org/officeDocument/2006/relationships" xmlns:m="http://schemas.openxmlformats.org/officeDocument/2006/math" xmlns:v="urn:schemas-microsoft-com:vml" xmlns:wp14="http://schemas.microsoft.com/office/word/2010/wordprocessingDrawing" xmlns:wp="http://schemas.openxmlformats.org/drawingml/2006/wordprocessingDrawing" xmlns:w10="urn:schemas-microsoft-com:office:word" xmlns:w="http://schemas.openxmlformats.org/wordprocessingml/2006/main" xmlns:w14="http://schemas.microsoft.com/office/word/2010/wordml" xmlns:w15="http://schemas.microsoft.com/office/word/2012/wordml" xmlns:w16cex="http://schemas.microsoft.com/office/word/2018/wordml/cex" xmlns:w16cid="http://schemas.microsoft.com/office/word/2016/wordml/cid" xmlns:w16="http://schemas.microsoft.com/office/word/2018/wordml" xmlns:w16sdtdh="http://schemas.microsoft.com/office/word/2020/wordml/sdtdatahash" xmlns:w16se="http://schemas.microsoft.com/office/word/2015/wordml/symex" xmlns:wpg="http://schemas.microsoft.com/office/word/2010/wordprocessingGroup" xmlns:wpi="http://schemas.microsoft.com/office/word/2010/wordprocessingInk" xmlns:wne="http://schemas.microsoft.com/office/word/2006/wordml" xmlns:wps="http://schemas.microsoft.com/office/word/2010/wordprocessingShape" mc:Ignorable="w14 w15 w16se w16cid w16 w16cex w16sdtdh wp14">
   <w:endnote w:type="separator" w:id="-1">
     <w:p>
       <w:r>
@@ -5628,7 +5663,7 @@
 </file>
 
 <file path=word/footer1.xml><?xml version="1.0" encoding="utf-8"?>
-<w:ftr xmlns:wpc="http://schemas.microsoft.com/office/word/2010/wordprocessingCanvas" xmlns:cx="http://schemas.microsoft.com/office/drawing/2014/chartex" xmlns:cx1="http://schemas.microsoft.com/office/drawing/2015/9/8/chartex" xmlns:cx2="http://schemas.microsoft.com/office/drawing/2015/10/21/chartex" xmlns:cx3="http://schemas.microsoft.com/office/drawing/2016/5/9/chartex" xmlns:cx4="http://schemas.microsoft.com/office/drawing/2016/5/10/chartex" xmlns:cx5="http://schemas.microsoft.com/office/drawing/2016/5/11/chartex" xmlns:cx6="http://schemas.microsoft.com/office/drawing/2016/5/12/chartex" xmlns:cx7="http://schemas.microsoft.com/office/drawing/2016/5/13/chartex" xmlns:cx8="http://schemas.microsoft.com/office/drawing/2016/5/14/chartex" xmlns:mc="http://schemas.openxmlformats.org/markup-compatibility/2006" xmlns:aink="http://schemas.microsoft.com/office/drawing/2016/ink" xmlns:am3d="http://schemas.microsoft.com/office/drawing/2017/model3d" xmlns:o="urn:schemas-microsoft-com:office:office" xmlns:r="http://schemas.openxmlformats.org/officeDocument/2006/relationships" xmlns:m="http://schemas.openxmlformats.org/officeDocument/2006/math" xmlns:v="urn:schemas-microsoft-com:vml" xmlns:wp14="http://schemas.microsoft.com/office/word/2010/wordprocessingDrawing" xmlns:wp="http://schemas.openxmlformats.org/drawingml/2006/wordprocessingDrawing" xmlns:w10="urn:schemas-microsoft-com:office:word" xmlns:w="http://schemas.openxmlformats.org/wordprocessingml/2006/main" xmlns:w14="http://schemas.microsoft.com/office/word/2010/wordml" xmlns:w15="http://schemas.microsoft.com/office/word/2012/wordml" xmlns:w16cex="http://schemas.microsoft.com/office/word/2018/wordml/cex" xmlns:w16cid="http://schemas.microsoft.com/office/word/2016/wordml/cid" xmlns:w16="http://schemas.microsoft.com/office/word/2018/wordml" xmlns:w16sdtdh="http://schemas.microsoft.com/office/word/2020/wordml/sdtdatahash" xmlns:w16se="http://schemas.microsoft.com/office/word/2015/wordml/symex" xmlns:wpg="http://schemas.microsoft.com/office/word/2010/wordprocessingGroup" xmlns:wpi="http://schemas.microsoft.com/office/word/2010/wordprocessingInk" xmlns:wne="http://schemas.microsoft.com/office/word/2006/wordml" xmlns:wps="http://schemas.microsoft.com/office/word/2010/wordprocessingShape" mc:Ignorable="w14 w15 w16se w16cid w16 w16cex w16sdtdh wp14">
+<w:ftr xmlns:wpc="http://schemas.microsoft.com/office/word/2010/wordprocessingCanvas" xmlns:cx="http://schemas.microsoft.com/office/drawing/2014/chartex" xmlns:cx1="http://schemas.microsoft.com/office/drawing/2015/9/8/chartex" xmlns:cx2="http://schemas.microsoft.com/office/drawing/2015/10/21/chartex" xmlns:cx3="http://schemas.microsoft.com/office/drawing/2016/5/9/chartex" xmlns:cx4="http://schemas.microsoft.com/office/drawing/2016/5/10/chartex" xmlns:cx5="http://schemas.microsoft.com/office/drawing/2016/5/11/chartex" xmlns:cx6="http://schemas.microsoft.com/office/drawing/2016/5/12/chartex" xmlns:cx7="http://schemas.microsoft.com/office/drawing/2016/5/13/chartex" xmlns:cx8="http://schemas.microsoft.com/office/drawing/2016/5/14/chartex" xmlns:mc="http://schemas.openxmlformats.org/markup-compatibility/2006" xmlns:aink="http://schemas.microsoft.com/office/drawing/2016/ink" xmlns:am3d="http://schemas.microsoft.com/office/drawing/2017/model3d" xmlns:o="urn:schemas-microsoft-com:office:office" xmlns:oel="http://schemas.microsoft.com/office/2019/extlst" xmlns:r="http://schemas.openxmlformats.org/officeDocument/2006/relationships" xmlns:m="http://schemas.openxmlformats.org/officeDocument/2006/math" xmlns:v="urn:schemas-microsoft-com:vml" xmlns:wp14="http://schemas.microsoft.com/office/word/2010/wordprocessingDrawing" xmlns:wp="http://schemas.openxmlformats.org/drawingml/2006/wordprocessingDrawing" xmlns:w10="urn:schemas-microsoft-com:office:word" xmlns:w="http://schemas.openxmlformats.org/wordprocessingml/2006/main" xmlns:w14="http://schemas.microsoft.com/office/word/2010/wordml" xmlns:w15="http://schemas.microsoft.com/office/word/2012/wordml" xmlns:w16cex="http://schemas.microsoft.com/office/word/2018/wordml/cex" xmlns:w16cid="http://schemas.microsoft.com/office/word/2016/wordml/cid" xmlns:w16="http://schemas.microsoft.com/office/word/2018/wordml" xmlns:w16sdtdh="http://schemas.microsoft.com/office/word/2020/wordml/sdtdatahash" xmlns:w16se="http://schemas.microsoft.com/office/word/2015/wordml/symex" xmlns:wpg="http://schemas.microsoft.com/office/word/2010/wordprocessingGroup" xmlns:wpi="http://schemas.microsoft.com/office/word/2010/wordprocessingInk" xmlns:wne="http://schemas.microsoft.com/office/word/2006/wordml" xmlns:wps="http://schemas.microsoft.com/office/word/2010/wordprocessingShape" mc:Ignorable="w14 w15 w16se w16cid w16 w16cex w16sdtdh wp14">
   <w:p>
     <w:pPr>
       <w:pStyle w:val="Footer"/>
@@ -5638,7 +5673,7 @@
 </file>
 
 <file path=word/footer2.xml><?xml version="1.0" encoding="utf-8"?>
-<w:ftr xmlns:wpc="http://schemas.microsoft.com/office/word/2010/wordprocessingCanvas" xmlns:cx="http://schemas.microsoft.com/office/drawing/2014/chartex" xmlns:cx1="http://schemas.microsoft.com/office/drawing/2015/9/8/chartex" xmlns:cx2="http://schemas.microsoft.com/office/drawing/2015/10/21/chartex" xmlns:cx3="http://schemas.microsoft.com/office/drawing/2016/5/9/chartex" xmlns:cx4="http://schemas.microsoft.com/office/drawing/2016/5/10/chartex" xmlns:cx5="http://schemas.microsoft.com/office/drawing/2016/5/11/chartex" xmlns:cx6="http://schemas.microsoft.com/office/drawing/2016/5/12/chartex" xmlns:cx7="http://schemas.microsoft.com/office/drawing/2016/5/13/chartex" xmlns:cx8="http://schemas.microsoft.com/office/drawing/2016/5/14/chartex" xmlns:mc="http://schemas.openxmlformats.org/markup-compatibility/2006" xmlns:aink="http://schemas.microsoft.com/office/drawing/2016/ink" xmlns:am3d="http://schemas.microsoft.com/office/drawing/2017/model3d" xmlns:o="urn:schemas-microsoft-com:office:office" xmlns:r="http://schemas.openxmlformats.org/officeDocument/2006/relationships" xmlns:m="http://schemas.openxmlformats.org/officeDocument/2006/math" xmlns:v="urn:schemas-microsoft-com:vml" xmlns:wp14="http://schemas.microsoft.com/office/word/2010/wordprocessingDrawing" xmlns:wp="http://schemas.openxmlformats.org/drawingml/2006/wordprocessingDrawing" xmlns:w10="urn:schemas-microsoft-com:office:word" xmlns:w="http://schemas.openxmlformats.org/wordprocessingml/2006/main" xmlns:w14="http://schemas.microsoft.com/office/word/2010/wordml" xmlns:w15="http://schemas.microsoft.com/office/word/2012/wordml" xmlns:w16cex="http://schemas.microsoft.com/office/word/2018/wordml/cex" xmlns:w16cid="http://schemas.microsoft.com/office/word/2016/wordml/cid" xmlns:w16="http://schemas.microsoft.com/office/word/2018/wordml" xmlns:w16sdtdh="http://schemas.microsoft.com/office/word/2020/wordml/sdtdatahash" xmlns:w16se="http://schemas.microsoft.com/office/word/2015/wordml/symex" xmlns:wpg="http://schemas.microsoft.com/office/word/2010/wordprocessingGroup" xmlns:wpi="http://schemas.microsoft.com/office/word/2010/wordprocessingInk" xmlns:wne="http://schemas.microsoft.com/office/word/2006/wordml" xmlns:wps="http://schemas.microsoft.com/office/word/2010/wordprocessingShape" mc:Ignorable="w14 w15 w16se w16cid w16 w16cex w16sdtdh wp14">
+<w:ftr xmlns:wpc="http://schemas.microsoft.com/office/word/2010/wordprocessingCanvas" xmlns:cx="http://schemas.microsoft.com/office/drawing/2014/chartex" xmlns:cx1="http://schemas.microsoft.com/office/drawing/2015/9/8/chartex" xmlns:cx2="http://schemas.microsoft.com/office/drawing/2015/10/21/chartex" xmlns:cx3="http://schemas.microsoft.com/office/drawing/2016/5/9/chartex" xmlns:cx4="http://schemas.microsoft.com/office/drawing/2016/5/10/chartex" xmlns:cx5="http://schemas.microsoft.com/office/drawing/2016/5/11/chartex" xmlns:cx6="http://schemas.microsoft.com/office/drawing/2016/5/12/chartex" xmlns:cx7="http://schemas.microsoft.com/office/drawing/2016/5/13/chartex" xmlns:cx8="http://schemas.microsoft.com/office/drawing/2016/5/14/chartex" xmlns:mc="http://schemas.openxmlformats.org/markup-compatibility/2006" xmlns:aink="http://schemas.microsoft.com/office/drawing/2016/ink" xmlns:am3d="http://schemas.microsoft.com/office/drawing/2017/model3d" xmlns:o="urn:schemas-microsoft-com:office:office" xmlns:oel="http://schemas.microsoft.com/office/2019/extlst" xmlns:r="http://schemas.openxmlformats.org/officeDocument/2006/relationships" xmlns:m="http://schemas.openxmlformats.org/officeDocument/2006/math" xmlns:v="urn:schemas-microsoft-com:vml" xmlns:wp14="http://schemas.microsoft.com/office/word/2010/wordprocessingDrawing" xmlns:wp="http://schemas.openxmlformats.org/drawingml/2006/wordprocessingDrawing" xmlns:w10="urn:schemas-microsoft-com:office:word" xmlns:w="http://schemas.openxmlformats.org/wordprocessingml/2006/main" xmlns:w14="http://schemas.microsoft.com/office/word/2010/wordml" xmlns:w15="http://schemas.microsoft.com/office/word/2012/wordml" xmlns:w16cex="http://schemas.microsoft.com/office/word/2018/wordml/cex" xmlns:w16cid="http://schemas.microsoft.com/office/word/2016/wordml/cid" xmlns:w16="http://schemas.microsoft.com/office/word/2018/wordml" xmlns:w16sdtdh="http://schemas.microsoft.com/office/word/2020/wordml/sdtdatahash" xmlns:w16se="http://schemas.microsoft.com/office/word/2015/wordml/symex" xmlns:wpg="http://schemas.microsoft.com/office/word/2010/wordprocessingGroup" xmlns:wpi="http://schemas.microsoft.com/office/word/2010/wordprocessingInk" xmlns:wne="http://schemas.microsoft.com/office/word/2006/wordml" xmlns:wps="http://schemas.microsoft.com/office/word/2010/wordprocessingShape" mc:Ignorable="w14 w15 w16se w16cid w16 w16cex w16sdtdh wp14">
   <w:p>
     <w:pPr>
       <w:pStyle w:val="Footer"/>
@@ -5768,7 +5803,7 @@
 </file>
 
 <file path=word/footer3.xml><?xml version="1.0" encoding="utf-8"?>
-<w:ftr xmlns:wpc="http://schemas.microsoft.com/office/word/2010/wordprocessingCanvas" xmlns:cx="http://schemas.microsoft.com/office/drawing/2014/chartex" xmlns:cx1="http://schemas.microsoft.com/office/drawing/2015/9/8/chartex" xmlns:cx2="http://schemas.microsoft.com/office/drawing/2015/10/21/chartex" xmlns:cx3="http://schemas.microsoft.com/office/drawing/2016/5/9/chartex" xmlns:cx4="http://schemas.microsoft.com/office/drawing/2016/5/10/chartex" xmlns:cx5="http://schemas.microsoft.com/office/drawing/2016/5/11/chartex" xmlns:cx6="http://schemas.microsoft.com/office/drawing/2016/5/12/chartex" xmlns:cx7="http://schemas.microsoft.com/office/drawing/2016/5/13/chartex" xmlns:cx8="http://schemas.microsoft.com/office/drawing/2016/5/14/chartex" xmlns:mc="http://schemas.openxmlformats.org/markup-compatibility/2006" xmlns:aink="http://schemas.microsoft.com/office/drawing/2016/ink" xmlns:am3d="http://schemas.microsoft.com/office/drawing/2017/model3d" xmlns:o="urn:schemas-microsoft-com:office:office" xmlns:r="http://schemas.openxmlformats.org/officeDocument/2006/relationships" xmlns:m="http://schemas.openxmlformats.org/officeDocument/2006/math" xmlns:v="urn:schemas-microsoft-com:vml" xmlns:wp14="http://schemas.microsoft.com/office/word/2010/wordprocessingDrawing" xmlns:wp="http://schemas.openxmlformats.org/drawingml/2006/wordprocessingDrawing" xmlns:w10="urn:schemas-microsoft-com:office:word" xmlns:w="http://schemas.openxmlformats.org/wordprocessingml/2006/main" xmlns:w14="http://schemas.microsoft.com/office/word/2010/wordml" xmlns:w15="http://schemas.microsoft.com/office/word/2012/wordml" xmlns:w16cex="http://schemas.microsoft.com/office/word/2018/wordml/cex" xmlns:w16cid="http://schemas.microsoft.com/office/word/2016/wordml/cid" xmlns:w16="http://schemas.microsoft.com/office/word/2018/wordml" xmlns:w16sdtdh="http://schemas.microsoft.com/office/word/2020/wordml/sdtdatahash" xmlns:w16se="http://schemas.microsoft.com/office/word/2015/wordml/symex" xmlns:wpg="http://schemas.microsoft.com/office/word/2010/wordprocessingGroup" xmlns:wpi="http://schemas.microsoft.com/office/word/2010/wordprocessingInk" xmlns:wne="http://schemas.microsoft.com/office/word/2006/wordml" xmlns:wps="http://schemas.microsoft.com/office/word/2010/wordprocessingShape" mc:Ignorable="w14 w15 w16se w16cid w16 w16cex w16sdtdh wp14">
+<w:ftr xmlns:wpc="http://schemas.microsoft.com/office/word/2010/wordprocessingCanvas" xmlns:cx="http://schemas.microsoft.com/office/drawing/2014/chartex" xmlns:cx1="http://schemas.microsoft.com/office/drawing/2015/9/8/chartex" xmlns:cx2="http://schemas.microsoft.com/office/drawing/2015/10/21/chartex" xmlns:cx3="http://schemas.microsoft.com/office/drawing/2016/5/9/chartex" xmlns:cx4="http://schemas.microsoft.com/office/drawing/2016/5/10/chartex" xmlns:cx5="http://schemas.microsoft.com/office/drawing/2016/5/11/chartex" xmlns:cx6="http://schemas.microsoft.com/office/drawing/2016/5/12/chartex" xmlns:cx7="http://schemas.microsoft.com/office/drawing/2016/5/13/chartex" xmlns:cx8="http://schemas.microsoft.com/office/drawing/2016/5/14/chartex" xmlns:mc="http://schemas.openxmlformats.org/markup-compatibility/2006" xmlns:aink="http://schemas.microsoft.com/office/drawing/2016/ink" xmlns:am3d="http://schemas.microsoft.com/office/drawing/2017/model3d" xmlns:o="urn:schemas-microsoft-com:office:office" xmlns:oel="http://schemas.microsoft.com/office/2019/extlst" xmlns:r="http://schemas.openxmlformats.org/officeDocument/2006/relationships" xmlns:m="http://schemas.openxmlformats.org/officeDocument/2006/math" xmlns:v="urn:schemas-microsoft-com:vml" xmlns:wp14="http://schemas.microsoft.com/office/word/2010/wordprocessingDrawing" xmlns:wp="http://schemas.openxmlformats.org/drawingml/2006/wordprocessingDrawing" xmlns:w10="urn:schemas-microsoft-com:office:word" xmlns:w="http://schemas.openxmlformats.org/wordprocessingml/2006/main" xmlns:w14="http://schemas.microsoft.com/office/word/2010/wordml" xmlns:w15="http://schemas.microsoft.com/office/word/2012/wordml" xmlns:w16cex="http://schemas.microsoft.com/office/word/2018/wordml/cex" xmlns:w16cid="http://schemas.microsoft.com/office/word/2016/wordml/cid" xmlns:w16="http://schemas.microsoft.com/office/word/2018/wordml" xmlns:w16sdtdh="http://schemas.microsoft.com/office/word/2020/wordml/sdtdatahash" xmlns:w16se="http://schemas.microsoft.com/office/word/2015/wordml/symex" xmlns:wpg="http://schemas.microsoft.com/office/word/2010/wordprocessingGroup" xmlns:wpi="http://schemas.microsoft.com/office/word/2010/wordprocessingInk" xmlns:wne="http://schemas.microsoft.com/office/word/2006/wordml" xmlns:wps="http://schemas.microsoft.com/office/word/2010/wordprocessingShape" mc:Ignorable="w14 w15 w16se w16cid w16 w16cex w16sdtdh wp14">
   <w:p>
     <w:pPr>
       <w:pStyle w:val="Footer"/>
@@ -5778,7 +5813,7 @@
 </file>
 
 <file path=word/footnotes.xml><?xml version="1.0" encoding="utf-8"?>
-<w:footnotes xmlns:wpc="http://schemas.microsoft.com/office/word/2010/wordprocessingCanvas" xmlns:cx="http://schemas.microsoft.com/office/drawing/2014/chartex" xmlns:cx1="http://schemas.microsoft.com/office/drawing/2015/9/8/chartex" xmlns:cx2="http://schemas.microsoft.com/office/drawing/2015/10/21/chartex" xmlns:cx3="http://schemas.microsoft.com/office/drawing/2016/5/9/chartex" xmlns:cx4="http://schemas.microsoft.com/office/drawing/2016/5/10/chartex" xmlns:cx5="http://schemas.microsoft.com/office/drawing/2016/5/11/chartex" xmlns:cx6="http://schemas.microsoft.com/office/drawing/2016/5/12/chartex" xmlns:cx7="http://schemas.microsoft.com/office/drawing/2016/5/13/chartex" xmlns:cx8="http://schemas.microsoft.com/office/drawing/2016/5/14/chartex" xmlns:mc="http://schemas.openxmlformats.org/markup-compatibility/2006" xmlns:aink="http://schemas.microsoft.com/office/drawing/2016/ink" xmlns:am3d="http://schemas.microsoft.com/office/drawing/2017/model3d" xmlns:o="urn:schemas-microsoft-com:office:office" xmlns:r="http://schemas.openxmlformats.org/officeDocument/2006/relationships" xmlns:m="http://schemas.openxmlformats.org/officeDocument/2006/math" xmlns:v="urn:schemas-microsoft-com:vml" xmlns:wp14="http://schemas.microsoft.com/office/word/2010/wordprocessingDrawing" xmlns:wp="http://schemas.openxmlformats.org/drawingml/2006/wordprocessingDrawing" xmlns:w10="urn:schemas-microsoft-com:office:word" xmlns:w="http://schemas.openxmlformats.org/wordprocessingml/2006/main" xmlns:w14="http://schemas.microsoft.com/office/word/2010/wordml" xmlns:w15="http://schemas.microsoft.com/office/word/2012/wordml" xmlns:w16cex="http://schemas.microsoft.com/office/word/2018/wordml/cex" xmlns:w16cid="http://schemas.microsoft.com/office/word/2016/wordml/cid" xmlns:w16="http://schemas.microsoft.com/office/word/2018/wordml" xmlns:w16sdtdh="http://schemas.microsoft.com/office/word/2020/wordml/sdtdatahash" xmlns:w16se="http://schemas.microsoft.com/office/word/2015/wordml/symex" xmlns:wpg="http://schemas.microsoft.com/office/word/2010/wordprocessingGroup" xmlns:wpi="http://schemas.microsoft.com/office/word/2010/wordprocessingInk" xmlns:wne="http://schemas.microsoft.com/office/word/2006/wordml" xmlns:wps="http://schemas.microsoft.com/office/word/2010/wordprocessingShape" mc:Ignorable="w14 w15 w16se w16cid w16 w16cex w16sdtdh wp14">
+<w:footnotes xmlns:wpc="http://schemas.microsoft.com/office/word/2010/wordprocessingCanvas" xmlns:cx="http://schemas.microsoft.com/office/drawing/2014/chartex" xmlns:cx1="http://schemas.microsoft.com/office/drawing/2015/9/8/chartex" xmlns:cx2="http://schemas.microsoft.com/office/drawing/2015/10/21/chartex" xmlns:cx3="http://schemas.microsoft.com/office/drawing/2016/5/9/chartex" xmlns:cx4="http://schemas.microsoft.com/office/drawing/2016/5/10/chartex" xmlns:cx5="http://schemas.microsoft.com/office/drawing/2016/5/11/chartex" xmlns:cx6="http://schemas.microsoft.com/office/drawing/2016/5/12/chartex" xmlns:cx7="http://schemas.microsoft.com/office/drawing/2016/5/13/chartex" xmlns:cx8="http://schemas.microsoft.com/office/drawing/2016/5/14/chartex" xmlns:mc="http://schemas.openxmlformats.org/markup-compatibility/2006" xmlns:aink="http://schemas.microsoft.com/office/drawing/2016/ink" xmlns:am3d="http://schemas.microsoft.com/office/drawing/2017/model3d" xmlns:o="urn:schemas-microsoft-com:office:office" xmlns:oel="http://schemas.microsoft.com/office/2019/extlst" xmlns:r="http://schemas.openxmlformats.org/officeDocument/2006/relationships" xmlns:m="http://schemas.openxmlformats.org/officeDocument/2006/math" xmlns:v="urn:schemas-microsoft-com:vml" xmlns:wp14="http://schemas.microsoft.com/office/word/2010/wordprocessingDrawing" xmlns:wp="http://schemas.openxmlformats.org/drawingml/2006/wordprocessingDrawing" xmlns:w10="urn:schemas-microsoft-com:office:word" xmlns:w="http://schemas.openxmlformats.org/wordprocessingml/2006/main" xmlns:w14="http://schemas.microsoft.com/office/word/2010/wordml" xmlns:w15="http://schemas.microsoft.com/office/word/2012/wordml" xmlns:w16cex="http://schemas.microsoft.com/office/word/2018/wordml/cex" xmlns:w16cid="http://schemas.microsoft.com/office/word/2016/wordml/cid" xmlns:w16="http://schemas.microsoft.com/office/word/2018/wordml" xmlns:w16sdtdh="http://schemas.microsoft.com/office/word/2020/wordml/sdtdatahash" xmlns:w16se="http://schemas.microsoft.com/office/word/2015/wordml/symex" xmlns:wpg="http://schemas.microsoft.com/office/word/2010/wordprocessingGroup" xmlns:wpi="http://schemas.microsoft.com/office/word/2010/wordprocessingInk" xmlns:wne="http://schemas.microsoft.com/office/word/2006/wordml" xmlns:wps="http://schemas.microsoft.com/office/word/2010/wordprocessingShape" mc:Ignorable="w14 w15 w16se w16cid w16 w16cex w16sdtdh wp14">
   <w:footnote w:type="separator" w:id="-1">
     <w:p>
       <w:r>
@@ -5797,7 +5832,7 @@
 </file>
 
 <file path=word/header1.xml><?xml version="1.0" encoding="utf-8"?>
-<w:hdr xmlns:wpc="http://schemas.microsoft.com/office/word/2010/wordprocessingCanvas" xmlns:cx="http://schemas.microsoft.com/office/drawing/2014/chartex" xmlns:cx1="http://schemas.microsoft.com/office/drawing/2015/9/8/chartex" xmlns:cx2="http://schemas.microsoft.com/office/drawing/2015/10/21/chartex" xmlns:cx3="http://schemas.microsoft.com/office/drawing/2016/5/9/chartex" xmlns:cx4="http://schemas.microsoft.com/office/drawing/2016/5/10/chartex" xmlns:cx5="http://schemas.microsoft.com/office/drawing/2016/5/11/chartex" xmlns:cx6="http://schemas.microsoft.com/office/drawing/2016/5/12/chartex" xmlns:cx7="http://schemas.microsoft.com/office/drawing/2016/5/13/chartex" xmlns:cx8="http://schemas.microsoft.com/office/drawing/2016/5/14/chartex" xmlns:mc="http://schemas.openxmlformats.org/markup-compatibility/2006" xmlns:aink="http://schemas.microsoft.com/office/drawing/2016/ink" xmlns:am3d="http://schemas.microsoft.com/office/drawing/2017/model3d" xmlns:o="urn:schemas-microsoft-com:office:office" xmlns:r="http://schemas.openxmlformats.org/officeDocument/2006/relationships" xmlns:m="http://schemas.openxmlformats.org/officeDocument/2006/math" xmlns:v="urn:schemas-microsoft-com:vml" xmlns:wp14="http://schemas.microsoft.com/office/word/2010/wordprocessingDrawing" xmlns:wp="http://schemas.openxmlformats.org/drawingml/2006/wordprocessingDrawing" xmlns:w10="urn:schemas-microsoft-com:office:word" xmlns:w="http://schemas.openxmlformats.org/wordprocessingml/2006/main" xmlns:w14="http://schemas.microsoft.com/office/word/2010/wordml" xmlns:w15="http://schemas.microsoft.com/office/word/2012/wordml" xmlns:w16cex="http://schemas.microsoft.com/office/word/2018/wordml/cex" xmlns:w16cid="http://schemas.microsoft.com/office/word/2016/wordml/cid" xmlns:w16="http://schemas.microsoft.com/office/word/2018/wordml" xmlns:w16sdtdh="http://schemas.microsoft.com/office/word/2020/wordml/sdtdatahash" xmlns:w16se="http://schemas.microsoft.com/office/word/2015/wordml/symex" xmlns:wpg="http://schemas.microsoft.com/office/word/2010/wordprocessingGroup" xmlns:wpi="http://schemas.microsoft.com/office/word/2010/wordprocessingInk" xmlns:wne="http://schemas.microsoft.com/office/word/2006/wordml" xmlns:wps="http://schemas.microsoft.com/office/word/2010/wordprocessingShape" mc:Ignorable="w14 w15 w16se w16cid w16 w16cex w16sdtdh wp14">
+<w:hdr xmlns:wpc="http://schemas.microsoft.com/office/word/2010/wordprocessingCanvas" xmlns:cx="http://schemas.microsoft.com/office/drawing/2014/chartex" xmlns:cx1="http://schemas.microsoft.com/office/drawing/2015/9/8/chartex" xmlns:cx2="http://schemas.microsoft.com/office/drawing/2015/10/21/chartex" xmlns:cx3="http://schemas.microsoft.com/office/drawing/2016/5/9/chartex" xmlns:cx4="http://schemas.microsoft.com/office/drawing/2016/5/10/chartex" xmlns:cx5="http://schemas.microsoft.com/office/drawing/2016/5/11/chartex" xmlns:cx6="http://schemas.microsoft.com/office/drawing/2016/5/12/chartex" xmlns:cx7="http://schemas.microsoft.com/office/drawing/2016/5/13/chartex" xmlns:cx8="http://schemas.microsoft.com/office/drawing/2016/5/14/chartex" xmlns:mc="http://schemas.openxmlformats.org/markup-compatibility/2006" xmlns:aink="http://schemas.microsoft.com/office/drawing/2016/ink" xmlns:am3d="http://schemas.microsoft.com/office/drawing/2017/model3d" xmlns:o="urn:schemas-microsoft-com:office:office" xmlns:oel="http://schemas.microsoft.com/office/2019/extlst" xmlns:r="http://schemas.openxmlformats.org/officeDocument/2006/relationships" xmlns:m="http://schemas.openxmlformats.org/officeDocument/2006/math" xmlns:v="urn:schemas-microsoft-com:vml" xmlns:wp14="http://schemas.microsoft.com/office/word/2010/wordprocessingDrawing" xmlns:wp="http://schemas.openxmlformats.org/drawingml/2006/wordprocessingDrawing" xmlns:w10="urn:schemas-microsoft-com:office:word" xmlns:w="http://schemas.openxmlformats.org/wordprocessingml/2006/main" xmlns:w14="http://schemas.microsoft.com/office/word/2010/wordml" xmlns:w15="http://schemas.microsoft.com/office/word/2012/wordml" xmlns:w16cex="http://schemas.microsoft.com/office/word/2018/wordml/cex" xmlns:w16cid="http://schemas.microsoft.com/office/word/2016/wordml/cid" xmlns:w16="http://schemas.microsoft.com/office/word/2018/wordml" xmlns:w16sdtdh="http://schemas.microsoft.com/office/word/2020/wordml/sdtdatahash" xmlns:w16se="http://schemas.microsoft.com/office/word/2015/wordml/symex" xmlns:wpg="http://schemas.microsoft.com/office/word/2010/wordprocessingGroup" xmlns:wpi="http://schemas.microsoft.com/office/word/2010/wordprocessingInk" xmlns:wne="http://schemas.microsoft.com/office/word/2006/wordml" xmlns:wps="http://schemas.microsoft.com/office/word/2010/wordprocessingShape" mc:Ignorable="w14 w15 w16se w16cid w16 w16cex w16sdtdh wp14">
   <w:p>
     <w:pPr>
       <w:pStyle w:val="Header"/>
@@ -5807,7 +5842,7 @@
 </file>
 
 <file path=word/header2.xml><?xml version="1.0" encoding="utf-8"?>
-<w:hdr xmlns:wpc="http://schemas.microsoft.com/office/word/2010/wordprocessingCanvas" xmlns:cx="http://schemas.microsoft.com/office/drawing/2014/chartex" xmlns:cx1="http://schemas.microsoft.com/office/drawing/2015/9/8/chartex" xmlns:cx2="http://schemas.microsoft.com/office/drawing/2015/10/21/chartex" xmlns:cx3="http://schemas.microsoft.com/office/drawing/2016/5/9/chartex" xmlns:cx4="http://schemas.microsoft.com/office/drawing/2016/5/10/chartex" xmlns:cx5="http://schemas.microsoft.com/office/drawing/2016/5/11/chartex" xmlns:cx6="http://schemas.microsoft.com/office/drawing/2016/5/12/chartex" xmlns:cx7="http://schemas.microsoft.com/office/drawing/2016/5/13/chartex" xmlns:cx8="http://schemas.microsoft.com/office/drawing/2016/5/14/chartex" xmlns:mc="http://schemas.openxmlformats.org/markup-compatibility/2006" xmlns:aink="http://schemas.microsoft.com/office/drawing/2016/ink" xmlns:am3d="http://schemas.microsoft.com/office/drawing/2017/model3d" xmlns:o="urn:schemas-microsoft-com:office:office" xmlns:r="http://schemas.openxmlformats.org/officeDocument/2006/relationships" xmlns:m="http://schemas.openxmlformats.org/officeDocument/2006/math" xmlns:v="urn:schemas-microsoft-com:vml" xmlns:wp14="http://schemas.microsoft.com/office/word/2010/wordprocessingDrawing" xmlns:wp="http://schemas.openxmlformats.org/drawingml/2006/wordprocessingDrawing" xmlns:w10="urn:schemas-microsoft-com:office:word" xmlns:w="http://schemas.openxmlformats.org/wordprocessingml/2006/main" xmlns:w14="http://schemas.microsoft.com/office/word/2010/wordml" xmlns:w15="http://schemas.microsoft.com/office/word/2012/wordml" xmlns:w16cex="http://schemas.microsoft.com/office/word/2018/wordml/cex" xmlns:w16cid="http://schemas.microsoft.com/office/word/2016/wordml/cid" xmlns:w16="http://schemas.microsoft.com/office/word/2018/wordml" xmlns:w16sdtdh="http://schemas.microsoft.com/office/word/2020/wordml/sdtdatahash" xmlns:w16se="http://schemas.microsoft.com/office/word/2015/wordml/symex" xmlns:wpg="http://schemas.microsoft.com/office/word/2010/wordprocessingGroup" xmlns:wpi="http://schemas.microsoft.com/office/word/2010/wordprocessingInk" xmlns:wne="http://schemas.microsoft.com/office/word/2006/wordml" xmlns:wps="http://schemas.microsoft.com/office/word/2010/wordprocessingShape" mc:Ignorable="w14 w15 w16se w16cid w16 w16cex w16sdtdh wp14">
+<w:hdr xmlns:wpc="http://schemas.microsoft.com/office/word/2010/wordprocessingCanvas" xmlns:cx="http://schemas.microsoft.com/office/drawing/2014/chartex" xmlns:cx1="http://schemas.microsoft.com/office/drawing/2015/9/8/chartex" xmlns:cx2="http://schemas.microsoft.com/office/drawing/2015/10/21/chartex" xmlns:cx3="http://schemas.microsoft.com/office/drawing/2016/5/9/chartex" xmlns:cx4="http://schemas.microsoft.com/office/drawing/2016/5/10/chartex" xmlns:cx5="http://schemas.microsoft.com/office/drawing/2016/5/11/chartex" xmlns:cx6="http://schemas.microsoft.com/office/drawing/2016/5/12/chartex" xmlns:cx7="http://schemas.microsoft.com/office/drawing/2016/5/13/chartex" xmlns:cx8="http://schemas.microsoft.com/office/drawing/2016/5/14/chartex" xmlns:mc="http://schemas.openxmlformats.org/markup-compatibility/2006" xmlns:aink="http://schemas.microsoft.com/office/drawing/2016/ink" xmlns:am3d="http://schemas.microsoft.com/office/drawing/2017/model3d" xmlns:o="urn:schemas-microsoft-com:office:office" xmlns:oel="http://schemas.microsoft.com/office/2019/extlst" xmlns:r="http://schemas.openxmlformats.org/officeDocument/2006/relationships" xmlns:m="http://schemas.openxmlformats.org/officeDocument/2006/math" xmlns:v="urn:schemas-microsoft-com:vml" xmlns:wp14="http://schemas.microsoft.com/office/word/2010/wordprocessingDrawing" xmlns:wp="http://schemas.openxmlformats.org/drawingml/2006/wordprocessingDrawing" xmlns:w10="urn:schemas-microsoft-com:office:word" xmlns:w="http://schemas.openxmlformats.org/wordprocessingml/2006/main" xmlns:w14="http://schemas.microsoft.com/office/word/2010/wordml" xmlns:w15="http://schemas.microsoft.com/office/word/2012/wordml" xmlns:w16cex="http://schemas.microsoft.com/office/word/2018/wordml/cex" xmlns:w16cid="http://schemas.microsoft.com/office/word/2016/wordml/cid" xmlns:w16="http://schemas.microsoft.com/office/word/2018/wordml" xmlns:w16sdtdh="http://schemas.microsoft.com/office/word/2020/wordml/sdtdatahash" xmlns:w16se="http://schemas.microsoft.com/office/word/2015/wordml/symex" xmlns:wpg="http://schemas.microsoft.com/office/word/2010/wordprocessingGroup" xmlns:wpi="http://schemas.microsoft.com/office/word/2010/wordprocessingInk" xmlns:wne="http://schemas.microsoft.com/office/word/2006/wordml" xmlns:wps="http://schemas.microsoft.com/office/word/2010/wordprocessingShape" mc:Ignorable="w14 w15 w16se w16cid w16 w16cex w16sdtdh wp14">
   <w:p>
     <w:pPr>
       <w:pStyle w:val="Header"/>
@@ -5817,7 +5852,7 @@
 </file>
 
 <file path=word/header3.xml><?xml version="1.0" encoding="utf-8"?>
-<w:hdr xmlns:wpc="http://schemas.microsoft.com/office/word/2010/wordprocessingCanvas" xmlns:cx="http://schemas.microsoft.com/office/drawing/2014/chartex" xmlns:cx1="http://schemas.microsoft.com/office/drawing/2015/9/8/chartex" xmlns:cx2="http://schemas.microsoft.com/office/drawing/2015/10/21/chartex" xmlns:cx3="http://schemas.microsoft.com/office/drawing/2016/5/9/chartex" xmlns:cx4="http://schemas.microsoft.com/office/drawing/2016/5/10/chartex" xmlns:cx5="http://schemas.microsoft.com/office/drawing/2016/5/11/chartex" xmlns:cx6="http://schemas.microsoft.com/office/drawing/2016/5/12/chartex" xmlns:cx7="http://schemas.microsoft.com/office/drawing/2016/5/13/chartex" xmlns:cx8="http://schemas.microsoft.com/office/drawing/2016/5/14/chartex" xmlns:mc="http://schemas.openxmlformats.org/markup-compatibility/2006" xmlns:aink="http://schemas.microsoft.com/office/drawing/2016/ink" xmlns:am3d="http://schemas.microsoft.com/office/drawing/2017/model3d" xmlns:o="urn:schemas-microsoft-com:office:office" xmlns:r="http://schemas.openxmlformats.org/officeDocument/2006/relationships" xmlns:m="http://schemas.openxmlformats.org/officeDocument/2006/math" xmlns:v="urn:schemas-microsoft-com:vml" xmlns:wp14="http://schemas.microsoft.com/office/word/2010/wordprocessingDrawing" xmlns:wp="http://schemas.openxmlformats.org/drawingml/2006/wordprocessingDrawing" xmlns:w10="urn:schemas-microsoft-com:office:word" xmlns:w="http://schemas.openxmlformats.org/wordprocessingml/2006/main" xmlns:w14="http://schemas.microsoft.com/office/word/2010/wordml" xmlns:w15="http://schemas.microsoft.com/office/word/2012/wordml" xmlns:w16cex="http://schemas.microsoft.com/office/word/2018/wordml/cex" xmlns:w16cid="http://schemas.microsoft.com/office/word/2016/wordml/cid" xmlns:w16="http://schemas.microsoft.com/office/word/2018/wordml" xmlns:w16sdtdh="http://schemas.microsoft.com/office/word/2020/wordml/sdtdatahash" xmlns:w16se="http://schemas.microsoft.com/office/word/2015/wordml/symex" xmlns:wpg="http://schemas.microsoft.com/office/word/2010/wordprocessingGroup" xmlns:wpi="http://schemas.microsoft.com/office/word/2010/wordprocessingInk" xmlns:wne="http://schemas.microsoft.com/office/word/2006/wordml" xmlns:wps="http://schemas.microsoft.com/office/word/2010/wordprocessingShape" mc:Ignorable="w14 w15 w16se w16cid w16 w16cex w16sdtdh wp14">
+<w:hdr xmlns:wpc="http://schemas.microsoft.com/office/word/2010/wordprocessingCanvas" xmlns:cx="http://schemas.microsoft.com/office/drawing/2014/chartex" xmlns:cx1="http://schemas.microsoft.com/office/drawing/2015/9/8/chartex" xmlns:cx2="http://schemas.microsoft.com/office/drawing/2015/10/21/chartex" xmlns:cx3="http://schemas.microsoft.com/office/drawing/2016/5/9/chartex" xmlns:cx4="http://schemas.microsoft.com/office/drawing/2016/5/10/chartex" xmlns:cx5="http://schemas.microsoft.com/office/drawing/2016/5/11/chartex" xmlns:cx6="http://schemas.microsoft.com/office/drawing/2016/5/12/chartex" xmlns:cx7="http://schemas.microsoft.com/office/drawing/2016/5/13/chartex" xmlns:cx8="http://schemas.microsoft.com/office/drawing/2016/5/14/chartex" xmlns:mc="http://schemas.openxmlformats.org/markup-compatibility/2006" xmlns:aink="http://schemas.microsoft.com/office/drawing/2016/ink" xmlns:am3d="http://schemas.microsoft.com/office/drawing/2017/model3d" xmlns:o="urn:schemas-microsoft-com:office:office" xmlns:oel="http://schemas.microsoft.com/office/2019/extlst" xmlns:r="http://schemas.openxmlformats.org/officeDocument/2006/relationships" xmlns:m="http://schemas.openxmlformats.org/officeDocument/2006/math" xmlns:v="urn:schemas-microsoft-com:vml" xmlns:wp14="http://schemas.microsoft.com/office/word/2010/wordprocessingDrawing" xmlns:wp="http://schemas.openxmlformats.org/drawingml/2006/wordprocessingDrawing" xmlns:w10="urn:schemas-microsoft-com:office:word" xmlns:w="http://schemas.openxmlformats.org/wordprocessingml/2006/main" xmlns:w14="http://schemas.microsoft.com/office/word/2010/wordml" xmlns:w15="http://schemas.microsoft.com/office/word/2012/wordml" xmlns:w16cex="http://schemas.microsoft.com/office/word/2018/wordml/cex" xmlns:w16cid="http://schemas.microsoft.com/office/word/2016/wordml/cid" xmlns:w16="http://schemas.microsoft.com/office/word/2018/wordml" xmlns:w16sdtdh="http://schemas.microsoft.com/office/word/2020/wordml/sdtdatahash" xmlns:w16se="http://schemas.microsoft.com/office/word/2015/wordml/symex" xmlns:wpg="http://schemas.microsoft.com/office/word/2010/wordprocessingGroup" xmlns:wpi="http://schemas.microsoft.com/office/word/2010/wordprocessingInk" xmlns:wne="http://schemas.microsoft.com/office/word/2006/wordml" xmlns:wps="http://schemas.microsoft.com/office/word/2010/wordprocessingShape" mc:Ignorable="w14 w15 w16se w16cid w16 w16cex w16sdtdh wp14">
   <w:p>
     <w:pPr>
       <w:pStyle w:val="Header"/>
@@ -5827,7 +5862,7 @@
 </file>
 
 <file path=word/numbering.xml><?xml version="1.0" encoding="utf-8"?>
-<w:numbering xmlns:wpc="http://schemas.microsoft.com/office/word/2010/wordprocessingCanvas" xmlns:cx="http://schemas.microsoft.com/office/drawing/2014/chartex" xmlns:cx1="http://schemas.microsoft.com/office/drawing/2015/9/8/chartex" xmlns:cx2="http://schemas.microsoft.com/office/drawing/2015/10/21/chartex" xmlns:cx3="http://schemas.microsoft.com/office/drawing/2016/5/9/chartex" xmlns:cx4="http://schemas.microsoft.com/office/drawing/2016/5/10/chartex" xmlns:cx5="http://schemas.microsoft.com/office/drawing/2016/5/11/chartex" xmlns:cx6="http://schemas.microsoft.com/office/drawing/2016/5/12/chartex" xmlns:cx7="http://schemas.microsoft.com/office/drawing/2016/5/13/chartex" xmlns:cx8="http://schemas.microsoft.com/office/drawing/2016/5/14/chartex" xmlns:mc="http://schemas.openxmlformats.org/markup-compatibility/2006" xmlns:aink="http://schemas.microsoft.com/office/drawing/2016/ink" xmlns:am3d="http://schemas.microsoft.com/office/drawing/2017/model3d" xmlns:o="urn:schemas-microsoft-com:office:office" xmlns:r="http://schemas.openxmlformats.org/officeDocument/2006/relationships" xmlns:m="http://schemas.openxmlformats.org/officeDocument/2006/math" xmlns:v="urn:schemas-microsoft-com:vml" xmlns:wp14="http://schemas.microsoft.com/office/word/2010/wordprocessingDrawing" xmlns:wp="http://schemas.openxmlformats.org/drawingml/2006/wordprocessingDrawing" xmlns:w10="urn:schemas-microsoft-com:office:word" xmlns:w="http://schemas.openxmlformats.org/wordprocessingml/2006/main" xmlns:w14="http://schemas.microsoft.com/office/word/2010/wordml" xmlns:w15="http://schemas.microsoft.com/office/word/2012/wordml" xmlns:w16cex="http://schemas.microsoft.com/office/word/2018/wordml/cex" xmlns:w16cid="http://schemas.microsoft.com/office/word/2016/wordml/cid" xmlns:w16="http://schemas.microsoft.com/office/word/2018/wordml" xmlns:w16sdtdh="http://schemas.microsoft.com/office/word/2020/wordml/sdtdatahash" xmlns:w16se="http://schemas.microsoft.com/office/word/2015/wordml/symex" xmlns:wpg="http://schemas.microsoft.com/office/word/2010/wordprocessingGroup" xmlns:wpi="http://schemas.microsoft.com/office/word/2010/wordprocessingInk" xmlns:wne="http://schemas.microsoft.com/office/word/2006/wordml" xmlns:wps="http://schemas.microsoft.com/office/word/2010/wordprocessingShape" mc:Ignorable="w14 w15 w16se w16cid w16 w16cex w16sdtdh wp14">
+<w:numbering xmlns:wpc="http://schemas.microsoft.com/office/word/2010/wordprocessingCanvas" xmlns:cx="http://schemas.microsoft.com/office/drawing/2014/chartex" xmlns:cx1="http://schemas.microsoft.com/office/drawing/2015/9/8/chartex" xmlns:cx2="http://schemas.microsoft.com/office/drawing/2015/10/21/chartex" xmlns:cx3="http://schemas.microsoft.com/office/drawing/2016/5/9/chartex" xmlns:cx4="http://schemas.microsoft.com/office/drawing/2016/5/10/chartex" xmlns:cx5="http://schemas.microsoft.com/office/drawing/2016/5/11/chartex" xmlns:cx6="http://schemas.microsoft.com/office/drawing/2016/5/12/chartex" xmlns:cx7="http://schemas.microsoft.com/office/drawing/2016/5/13/chartex" xmlns:cx8="http://schemas.microsoft.com/office/drawing/2016/5/14/chartex" xmlns:mc="http://schemas.openxmlformats.org/markup-compatibility/2006" xmlns:aink="http://schemas.microsoft.com/office/drawing/2016/ink" xmlns:am3d="http://schemas.microsoft.com/office/drawing/2017/model3d" xmlns:o="urn:schemas-microsoft-com:office:office" xmlns:oel="http://schemas.microsoft.com/office/2019/extlst" xmlns:r="http://schemas.openxmlformats.org/officeDocument/2006/relationships" xmlns:m="http://schemas.openxmlformats.org/officeDocument/2006/math" xmlns:v="urn:schemas-microsoft-com:vml" xmlns:wp14="http://schemas.microsoft.com/office/word/2010/wordprocessingDrawing" xmlns:wp="http://schemas.openxmlformats.org/drawingml/2006/wordprocessingDrawing" xmlns:w10="urn:schemas-microsoft-com:office:word" xmlns:w="http://schemas.openxmlformats.org/wordprocessingml/2006/main" xmlns:w14="http://schemas.microsoft.com/office/word/2010/wordml" xmlns:w15="http://schemas.microsoft.com/office/word/2012/wordml" xmlns:w16cex="http://schemas.microsoft.com/office/word/2018/wordml/cex" xmlns:w16cid="http://schemas.microsoft.com/office/word/2016/wordml/cid" xmlns:w16="http://schemas.microsoft.com/office/word/2018/wordml" xmlns:w16sdtdh="http://schemas.microsoft.com/office/word/2020/wordml/sdtdatahash" xmlns:w16se="http://schemas.microsoft.com/office/word/2015/wordml/symex" xmlns:wpg="http://schemas.microsoft.com/office/word/2010/wordprocessingGroup" xmlns:wpi="http://schemas.microsoft.com/office/word/2010/wordprocessingInk" xmlns:wne="http://schemas.microsoft.com/office/word/2006/wordml" xmlns:wps="http://schemas.microsoft.com/office/word/2010/wordprocessingShape" mc:Ignorable="w14 w15 w16se w16cid w16 w16cex w16sdtdh wp14">
   <w:abstractNum w:abstractNumId="0" w15:restartNumberingAfterBreak="0">
     <w:nsid w:val="FFFFFF83"/>
     <w:multiLevelType w:val="singleLevel"/>
@@ -7496,28 +7531,28 @@
       </w:pPr>
     </w:lvl>
   </w:abstractNum>
-  <w:num w:numId="1">
+  <w:num w:numId="1" w16cid:durableId="1379745846">
     <w:abstractNumId w:val="1"/>
   </w:num>
-  <w:num w:numId="2">
+  <w:num w:numId="2" w16cid:durableId="1967466715">
     <w:abstractNumId w:val="5"/>
   </w:num>
-  <w:num w:numId="3">
+  <w:num w:numId="3" w16cid:durableId="560991983">
     <w:abstractNumId w:val="5"/>
   </w:num>
-  <w:num w:numId="4">
+  <w:num w:numId="4" w16cid:durableId="1496535502">
     <w:abstractNumId w:val="5"/>
   </w:num>
-  <w:num w:numId="5">
+  <w:num w:numId="5" w16cid:durableId="1842041247">
     <w:abstractNumId w:val="0"/>
   </w:num>
-  <w:num w:numId="6">
+  <w:num w:numId="6" w16cid:durableId="1974021496">
     <w:abstractNumId w:val="14"/>
   </w:num>
-  <w:num w:numId="7">
+  <w:num w:numId="7" w16cid:durableId="594482317">
     <w:abstractNumId w:val="9"/>
   </w:num>
-  <w:num w:numId="8">
+  <w:num w:numId="8" w16cid:durableId="655719210">
     <w:abstractNumId w:val="13"/>
     <w:lvlOverride w:ilvl="0">
       <w:startOverride w:val="5"/>
@@ -7547,7 +7582,7 @@
       <w:startOverride w:val="1"/>
     </w:lvlOverride>
   </w:num>
-  <w:num w:numId="9">
+  <w:num w:numId="9" w16cid:durableId="2016107351">
     <w:abstractNumId w:val="18"/>
     <w:lvlOverride w:ilvl="0">
       <w:startOverride w:val="1"/>
@@ -7577,49 +7612,49 @@
       <w:startOverride w:val="1"/>
     </w:lvlOverride>
   </w:num>
-  <w:num w:numId="10">
+  <w:num w:numId="10" w16cid:durableId="1827672592">
     <w:abstractNumId w:val="13"/>
   </w:num>
-  <w:num w:numId="11">
+  <w:num w:numId="11" w16cid:durableId="1287346312">
     <w:abstractNumId w:val="4"/>
   </w:num>
-  <w:num w:numId="12">
+  <w:num w:numId="12" w16cid:durableId="177624938">
     <w:abstractNumId w:val="16"/>
   </w:num>
-  <w:num w:numId="13">
+  <w:num w:numId="13" w16cid:durableId="698627456">
     <w:abstractNumId w:val="8"/>
   </w:num>
-  <w:num w:numId="14">
+  <w:num w:numId="14" w16cid:durableId="828247419">
     <w:abstractNumId w:val="10"/>
   </w:num>
-  <w:num w:numId="15">
+  <w:num w:numId="15" w16cid:durableId="2036075540">
     <w:abstractNumId w:val="10"/>
   </w:num>
-  <w:num w:numId="16">
+  <w:num w:numId="16" w16cid:durableId="714934115">
     <w:abstractNumId w:val="10"/>
   </w:num>
-  <w:num w:numId="17">
+  <w:num w:numId="17" w16cid:durableId="597909452">
     <w:abstractNumId w:val="6"/>
   </w:num>
-  <w:num w:numId="18">
+  <w:num w:numId="18" w16cid:durableId="1639724448">
     <w:abstractNumId w:val="11"/>
   </w:num>
-  <w:num w:numId="19">
+  <w:num w:numId="19" w16cid:durableId="918371115">
     <w:abstractNumId w:val="15"/>
   </w:num>
-  <w:num w:numId="20">
+  <w:num w:numId="20" w16cid:durableId="1324309023">
     <w:abstractNumId w:val="3"/>
   </w:num>
-  <w:num w:numId="21">
+  <w:num w:numId="21" w16cid:durableId="716785129">
     <w:abstractNumId w:val="2"/>
   </w:num>
-  <w:num w:numId="22">
+  <w:num w:numId="22" w16cid:durableId="3485281">
     <w:abstractNumId w:val="7"/>
   </w:num>
-  <w:num w:numId="23">
+  <w:num w:numId="23" w16cid:durableId="1523277128">
     <w:abstractNumId w:val="17"/>
   </w:num>
-  <w:num w:numId="24">
+  <w:num w:numId="24" w16cid:durableId="975373915">
     <w:abstractNumId w:val="12"/>
   </w:num>
 </w:numbering>
